--- a/ИСР 1.2.docx
+++ b/ИСР 1.2.docx
@@ -6,6 +6,8 @@
       <w:pPr>
         <w:rPr>
           <w:rFonts w:ascii="PT Astra Sans" w:hAnsi="PT Astra Sans"/>
+          <w:b/>
+          <w:bCs/>
           <w:sz w:val="28"/>
           <w:szCs w:val="28"/>
         </w:rPr>
@@ -13,6 +15,8 @@
       <w:r>
         <w:rPr>
           <w:rFonts w:ascii="PT Astra Sans" w:hAnsi="PT Astra Sans"/>
+          <w:b/>
+          <w:bCs/>
           <w:sz w:val="28"/>
           <w:szCs w:val="28"/>
         </w:rPr>
@@ -21,6 +25,8 @@
       <w:r>
         <w:rPr>
           <w:rFonts w:ascii="PT Astra Sans" w:hAnsi="PT Astra Sans"/>
+          <w:b/>
+          <w:bCs/>
           <w:sz w:val="28"/>
           <w:szCs w:val="28"/>
         </w:rPr>
@@ -112,6 +118,27 @@
     </w:p>
     <w:p>
       <w:pPr>
+        <w:rPr>
+          <w:rFonts w:ascii="PT Astra Serif" w:hAnsi="PT Astra Serif"/>
+          <w:b/>
+          <w:bCs/>
+          <w:sz w:val="28"/>
+          <w:szCs w:val="28"/>
+        </w:rPr>
+      </w:pPr>
+      <w:r>
+        <w:rPr>
+          <w:rFonts w:ascii="PT Astra Serif" w:hAnsi="PT Astra Serif"/>
+          <w:b/>
+          <w:bCs/>
+          <w:sz w:val="28"/>
+          <w:szCs w:val="28"/>
+        </w:rPr>
+        <w:t>Решение задачи:</w:t>
+      </w:r>
+    </w:p>
+    <w:p>
+      <w:pPr>
         <w:ind w:firstLine="708"/>
         <w:rPr>
           <w:rFonts w:ascii="PT Astra Serif" w:hAnsi="PT Astra Serif"/>
@@ -184,6 +211,7 @@
         </w:rPr>
         <w:t>.</w:t>
       </w:r>
+      <w:proofErr w:type="spellStart"/>
       <w:r>
         <w:rPr>
           <w:rFonts w:ascii="PT Astra Serif" w:hAnsi="PT Astra Serif"/>
@@ -193,6 +221,7 @@
         </w:rPr>
         <w:t>msi</w:t>
       </w:r>
+      <w:proofErr w:type="spellEnd"/>
       <w:r>
         <w:rPr>
           <w:rFonts w:ascii="PT Astra Serif" w:hAnsi="PT Astra Serif"/>
@@ -581,6 +610,7 @@
         </w:rPr>
         <w:t>Установщики с расширением .</w:t>
       </w:r>
+      <w:proofErr w:type="spellStart"/>
       <w:r>
         <w:rPr>
           <w:rFonts w:ascii="PT Astra Serif" w:hAnsi="PT Astra Serif"/>
@@ -590,6 +620,7 @@
         </w:rPr>
         <w:t>msi</w:t>
       </w:r>
+      <w:proofErr w:type="spellEnd"/>
       <w:r>
         <w:rPr>
           <w:rFonts w:ascii="PT Astra Serif" w:hAnsi="PT Astra Serif"/>
@@ -614,6 +645,7 @@
         </w:rPr>
         <w:t>“</w:t>
       </w:r>
+      <w:proofErr w:type="spellStart"/>
       <w:r>
         <w:rPr>
           <w:rFonts w:ascii="PT Astra Serif" w:hAnsi="PT Astra Serif"/>
@@ -623,6 +655,7 @@
         </w:rPr>
         <w:t>msiexec</w:t>
       </w:r>
+      <w:proofErr w:type="spellEnd"/>
       <w:r>
         <w:rPr>
           <w:rFonts w:ascii="PT Astra Serif" w:hAnsi="PT Astra Serif"/>
@@ -647,6 +680,7 @@
         </w:rPr>
         <w:t>“/</w:t>
       </w:r>
+      <w:proofErr w:type="spellStart"/>
       <w:r>
         <w:rPr>
           <w:rFonts w:ascii="PT Astra Serif" w:hAnsi="PT Astra Serif"/>
@@ -656,6 +690,7 @@
         </w:rPr>
         <w:t>i</w:t>
       </w:r>
+      <w:proofErr w:type="spellEnd"/>
       <w:r>
         <w:rPr>
           <w:rFonts w:ascii="PT Astra Serif" w:hAnsi="PT Astra Serif"/>
@@ -680,6 +715,7 @@
         </w:rPr>
         <w:t>Для «тихой» установки используется ключ “/</w:t>
       </w:r>
+      <w:proofErr w:type="spellStart"/>
       <w:r>
         <w:rPr>
           <w:rFonts w:ascii="PT Astra Serif" w:hAnsi="PT Astra Serif"/>
@@ -689,6 +725,7 @@
         </w:rPr>
         <w:t>qn</w:t>
       </w:r>
+      <w:proofErr w:type="spellEnd"/>
       <w:r>
         <w:rPr>
           <w:rFonts w:ascii="PT Astra Serif" w:hAnsi="PT Astra Serif"/>
@@ -728,6 +765,7 @@
         </w:rPr>
         <w:t>.</w:t>
       </w:r>
+      <w:proofErr w:type="spellStart"/>
       <w:r>
         <w:rPr>
           <w:rFonts w:ascii="PT Astra Serif" w:hAnsi="PT Astra Serif"/>
@@ -737,6 +775,7 @@
         </w:rPr>
         <w:t>msi</w:t>
       </w:r>
+      <w:proofErr w:type="spellEnd"/>
       <w:r>
         <w:rPr>
           <w:rFonts w:ascii="PT Astra Serif" w:hAnsi="PT Astra Serif"/>
@@ -787,6 +826,7 @@
         </w:rPr>
         <w:t xml:space="preserve"> </w:t>
       </w:r>
+      <w:proofErr w:type="spellStart"/>
       <w:r>
         <w:rPr>
           <w:rFonts w:ascii="Consolas" w:hAnsi="Consolas"/>
@@ -794,12 +834,14 @@
         </w:rPr>
         <w:t>msiexec</w:t>
       </w:r>
+      <w:proofErr w:type="spellEnd"/>
       <w:r>
         <w:rPr>
           <w:rFonts w:ascii="Consolas" w:hAnsi="Consolas"/>
         </w:rPr>
         <w:t xml:space="preserve"> /</w:t>
       </w:r>
+      <w:proofErr w:type="spellStart"/>
       <w:r>
         <w:rPr>
           <w:rFonts w:ascii="Consolas" w:hAnsi="Consolas"/>
@@ -807,6 +849,7 @@
         </w:rPr>
         <w:t>i</w:t>
       </w:r>
+      <w:proofErr w:type="spellEnd"/>
       <w:r>
         <w:rPr>
           <w:rFonts w:ascii="Consolas" w:hAnsi="Consolas"/>
@@ -825,6 +868,7 @@
         </w:rPr>
         <w:t>.</w:t>
       </w:r>
+      <w:proofErr w:type="spellStart"/>
       <w:r>
         <w:rPr>
           <w:rFonts w:ascii="Consolas" w:hAnsi="Consolas"/>
@@ -832,6 +876,7 @@
         </w:rPr>
         <w:t>msi</w:t>
       </w:r>
+      <w:proofErr w:type="spellEnd"/>
     </w:p>
     <w:p>
       <w:pPr>
@@ -931,6 +976,7 @@
         </w:rPr>
         <w:t>.</w:t>
       </w:r>
+      <w:proofErr w:type="spellStart"/>
       <w:r>
         <w:rPr>
           <w:rFonts w:ascii="PT Astra Serif" w:hAnsi="PT Astra Serif"/>
@@ -940,6 +986,7 @@
         </w:rPr>
         <w:t>msi</w:t>
       </w:r>
+      <w:proofErr w:type="spellEnd"/>
       <w:r>
         <w:rPr>
           <w:rFonts w:ascii="PT Astra Serif" w:hAnsi="PT Astra Serif"/>
@@ -975,6 +1022,7 @@
         </w:rPr>
         <w:t xml:space="preserve">Для установки языков программирования было принято решения использовать </w:t>
       </w:r>
+      <w:proofErr w:type="spellStart"/>
       <w:r>
         <w:rPr>
           <w:rFonts w:ascii="PT Astra Serif" w:hAnsi="PT Astra Serif"/>
@@ -984,6 +1032,7 @@
         </w:rPr>
         <w:t>winget</w:t>
       </w:r>
+      <w:proofErr w:type="spellEnd"/>
       <w:r>
         <w:rPr>
           <w:rFonts w:ascii="PT Astra Serif" w:hAnsi="PT Astra Serif"/>
@@ -1000,6 +1049,7 @@
         </w:rPr>
         <w:t xml:space="preserve">так как </w:t>
       </w:r>
+      <w:proofErr w:type="spellStart"/>
       <w:r>
         <w:rPr>
           <w:rFonts w:ascii="PT Astra Serif" w:hAnsi="PT Astra Serif"/>
@@ -1009,6 +1059,7 @@
         </w:rPr>
         <w:t>winget</w:t>
       </w:r>
+      <w:proofErr w:type="spellEnd"/>
       <w:r>
         <w:rPr>
           <w:rFonts w:ascii="PT Astra Serif" w:hAnsi="PT Astra Serif"/>
@@ -1122,6 +1173,7 @@
           <w:sz w:val="28"/>
           <w:szCs w:val="28"/>
         </w:rPr>
+        <w:lastRenderedPageBreak/>
         <w:t>исправить, скачивая установщики с помощью команд</w:t>
       </w:r>
       <w:r>
@@ -1140,23 +1192,16 @@
         </w:rPr>
         <w:t>“</w:t>
       </w:r>
-      <w:r>
-        <w:rPr>
-          <w:rFonts w:ascii="PT Astra Serif" w:hAnsi="PT Astra Serif"/>
-          <w:sz w:val="28"/>
-          <w:szCs w:val="28"/>
-        </w:rPr>
-        <w:t>Invoke-</w:t>
-      </w:r>
-      <w:r>
-        <w:rPr>
-          <w:rFonts w:ascii="PT Astra Serif" w:hAnsi="PT Astra Serif"/>
-          <w:sz w:val="28"/>
-          <w:szCs w:val="28"/>
-        </w:rPr>
-        <w:lastRenderedPageBreak/>
-        <w:t>WebRequest</w:t>
-      </w:r>
+      <w:proofErr w:type="spellStart"/>
+      <w:r>
+        <w:rPr>
+          <w:rFonts w:ascii="PT Astra Serif" w:hAnsi="PT Astra Serif"/>
+          <w:sz w:val="28"/>
+          <w:szCs w:val="28"/>
+        </w:rPr>
+        <w:t>Invoke-WebRequest</w:t>
+      </w:r>
+      <w:proofErr w:type="spellEnd"/>
       <w:r>
         <w:rPr>
           <w:rFonts w:ascii="PT Astra Serif" w:hAnsi="PT Astra Serif"/>
@@ -1340,7 +1385,25 @@
           <w:sz w:val="28"/>
           <w:szCs w:val="28"/>
         </w:rPr>
-        <w:t>Поместить папку Installer в корень диска</w:t>
+        <w:t xml:space="preserve">Поместить папку </w:t>
+      </w:r>
+      <w:proofErr w:type="spellStart"/>
+      <w:r>
+        <w:rPr>
+          <w:rFonts w:ascii="PT Astra Serif" w:hAnsi="PT Astra Serif"/>
+          <w:sz w:val="28"/>
+          <w:szCs w:val="28"/>
+        </w:rPr>
+        <w:t>Installer</w:t>
+      </w:r>
+      <w:proofErr w:type="spellEnd"/>
+      <w:r>
+        <w:rPr>
+          <w:rFonts w:ascii="PT Astra Serif" w:hAnsi="PT Astra Serif"/>
+          <w:sz w:val="28"/>
+          <w:szCs w:val="28"/>
+        </w:rPr>
+        <w:t xml:space="preserve"> в корень диска</w:t>
       </w:r>
       <w:r>
         <w:rPr>
@@ -1562,8 +1625,26 @@
           <w:rFonts w:ascii="Consolas" w:hAnsi="Consolas"/>
           <w:lang w:val="en-US"/>
         </w:rPr>
-        <w:t>start /wait VSCodeUserSetup-x64-1.92.2.exe /VERYSILENT /MERGETASKS=!runcode</w:t>
-      </w:r>
+        <w:t>start /wait VSCodeUserSetup-x64-1.92.2.exe /VERYSILENT /MERGETASKS</w:t>
+      </w:r>
+      <w:proofErr w:type="gramStart"/>
+      <w:r>
+        <w:rPr>
+          <w:rFonts w:ascii="Consolas" w:hAnsi="Consolas"/>
+          <w:lang w:val="en-US"/>
+        </w:rPr>
+        <w:t>=!</w:t>
+      </w:r>
+      <w:proofErr w:type="spellStart"/>
+      <w:r>
+        <w:rPr>
+          <w:rFonts w:ascii="Consolas" w:hAnsi="Consolas"/>
+          <w:lang w:val="en-US"/>
+        </w:rPr>
+        <w:t>runcode</w:t>
+      </w:r>
+      <w:proofErr w:type="spellEnd"/>
+      <w:proofErr w:type="gramEnd"/>
     </w:p>
     <w:p>
       <w:pPr>
@@ -1587,13 +1668,47 @@
           <w:lang w:val="en-US"/>
         </w:rPr>
       </w:pPr>
-      <w:r>
-        <w:rPr>
-          <w:rFonts w:ascii="Consolas" w:hAnsi="Consolas"/>
-          <w:lang w:val="en-US"/>
-        </w:rPr>
-        <w:t>winget install --id Git.Git -e --source winget</w:t>
-      </w:r>
+      <w:proofErr w:type="spellStart"/>
+      <w:r>
+        <w:rPr>
+          <w:rFonts w:ascii="Consolas" w:hAnsi="Consolas"/>
+          <w:lang w:val="en-US"/>
+        </w:rPr>
+        <w:t>winget</w:t>
+      </w:r>
+      <w:proofErr w:type="spellEnd"/>
+      <w:r>
+        <w:rPr>
+          <w:rFonts w:ascii="Consolas" w:hAnsi="Consolas"/>
+          <w:lang w:val="en-US"/>
+        </w:rPr>
+        <w:t xml:space="preserve"> install --id </w:t>
+      </w:r>
+      <w:proofErr w:type="spellStart"/>
+      <w:r>
+        <w:rPr>
+          <w:rFonts w:ascii="Consolas" w:hAnsi="Consolas"/>
+          <w:lang w:val="en-US"/>
+        </w:rPr>
+        <w:t>Git.Git</w:t>
+      </w:r>
+      <w:proofErr w:type="spellEnd"/>
+      <w:r>
+        <w:rPr>
+          <w:rFonts w:ascii="Consolas" w:hAnsi="Consolas"/>
+          <w:lang w:val="en-US"/>
+        </w:rPr>
+        <w:t xml:space="preserve"> -e --source </w:t>
+      </w:r>
+      <w:proofErr w:type="spellStart"/>
+      <w:r>
+        <w:rPr>
+          <w:rFonts w:ascii="Consolas" w:hAnsi="Consolas"/>
+          <w:lang w:val="en-US"/>
+        </w:rPr>
+        <w:t>winget</w:t>
+      </w:r>
+      <w:proofErr w:type="spellEnd"/>
     </w:p>
     <w:p>
       <w:pPr>
@@ -1662,43 +1777,106 @@
           <w:lang w:val="en-US"/>
         </w:rPr>
       </w:pPr>
-      <w:r>
-        <w:rPr>
-          <w:rFonts w:ascii="Consolas" w:hAnsi="Consolas"/>
-          <w:lang w:val="en-US"/>
-        </w:rPr>
-        <w:t>winget install julia -s msstore</w:t>
-      </w:r>
-    </w:p>
-    <w:p>
-      <w:pPr>
-        <w:rPr>
-          <w:rFonts w:ascii="Consolas" w:hAnsi="Consolas"/>
-          <w:lang w:val="en-US"/>
-        </w:rPr>
-      </w:pPr>
-      <w:r>
-        <w:rPr>
-          <w:rFonts w:ascii="Consolas" w:hAnsi="Consolas"/>
-          <w:lang w:val="en-US"/>
-        </w:rPr>
-        <w:t>winget install -e --id Python.Python.3.10</w:t>
-      </w:r>
-    </w:p>
-    <w:p>
-      <w:pPr>
-        <w:rPr>
-          <w:rFonts w:ascii="Consolas" w:hAnsi="Consolas"/>
-          <w:lang w:val="en-US"/>
-        </w:rPr>
-      </w:pPr>
-      <w:r>
-        <w:rPr>
-          <w:rFonts w:ascii="Consolas" w:hAnsi="Consolas"/>
-          <w:lang w:val="en-US"/>
-        </w:rPr>
-        <w:t>winget install -e --id Rustlang.Rust.MSVC</w:t>
-      </w:r>
+      <w:proofErr w:type="spellStart"/>
+      <w:r>
+        <w:rPr>
+          <w:rFonts w:ascii="Consolas" w:hAnsi="Consolas"/>
+          <w:lang w:val="en-US"/>
+        </w:rPr>
+        <w:t>winget</w:t>
+      </w:r>
+      <w:proofErr w:type="spellEnd"/>
+      <w:r>
+        <w:rPr>
+          <w:rFonts w:ascii="Consolas" w:hAnsi="Consolas"/>
+          <w:lang w:val="en-US"/>
+        </w:rPr>
+        <w:t xml:space="preserve"> install </w:t>
+      </w:r>
+      <w:proofErr w:type="spellStart"/>
+      <w:r>
+        <w:rPr>
+          <w:rFonts w:ascii="Consolas" w:hAnsi="Consolas"/>
+          <w:lang w:val="en-US"/>
+        </w:rPr>
+        <w:t>julia</w:t>
+      </w:r>
+      <w:proofErr w:type="spellEnd"/>
+      <w:r>
+        <w:rPr>
+          <w:rFonts w:ascii="Consolas" w:hAnsi="Consolas"/>
+          <w:lang w:val="en-US"/>
+        </w:rPr>
+        <w:t xml:space="preserve"> -s </w:t>
+      </w:r>
+      <w:proofErr w:type="spellStart"/>
+      <w:r>
+        <w:rPr>
+          <w:rFonts w:ascii="Consolas" w:hAnsi="Consolas"/>
+          <w:lang w:val="en-US"/>
+        </w:rPr>
+        <w:t>msstore</w:t>
+      </w:r>
+      <w:proofErr w:type="spellEnd"/>
+    </w:p>
+    <w:p>
+      <w:pPr>
+        <w:rPr>
+          <w:rFonts w:ascii="Consolas" w:hAnsi="Consolas"/>
+          <w:lang w:val="en-US"/>
+        </w:rPr>
+      </w:pPr>
+      <w:proofErr w:type="spellStart"/>
+      <w:r>
+        <w:rPr>
+          <w:rFonts w:ascii="Consolas" w:hAnsi="Consolas"/>
+          <w:lang w:val="en-US"/>
+        </w:rPr>
+        <w:t>winget</w:t>
+      </w:r>
+      <w:proofErr w:type="spellEnd"/>
+      <w:r>
+        <w:rPr>
+          <w:rFonts w:ascii="Consolas" w:hAnsi="Consolas"/>
+          <w:lang w:val="en-US"/>
+        </w:rPr>
+        <w:t xml:space="preserve"> install -e --id Python.Python.3.10</w:t>
+      </w:r>
+    </w:p>
+    <w:p>
+      <w:pPr>
+        <w:rPr>
+          <w:rFonts w:ascii="Consolas" w:hAnsi="Consolas"/>
+          <w:lang w:val="en-US"/>
+        </w:rPr>
+      </w:pPr>
+      <w:proofErr w:type="spellStart"/>
+      <w:r>
+        <w:rPr>
+          <w:rFonts w:ascii="Consolas" w:hAnsi="Consolas"/>
+          <w:lang w:val="en-US"/>
+        </w:rPr>
+        <w:t>winget</w:t>
+      </w:r>
+      <w:proofErr w:type="spellEnd"/>
+      <w:r>
+        <w:rPr>
+          <w:rFonts w:ascii="Consolas" w:hAnsi="Consolas"/>
+          <w:lang w:val="en-US"/>
+        </w:rPr>
+        <w:t xml:space="preserve"> install -e --id </w:t>
+      </w:r>
+      <w:proofErr w:type="spellStart"/>
+      <w:proofErr w:type="gramStart"/>
+      <w:r>
+        <w:rPr>
+          <w:rFonts w:ascii="Consolas" w:hAnsi="Consolas"/>
+          <w:lang w:val="en-US"/>
+        </w:rPr>
+        <w:t>Rustlang.Rust.MSVC</w:t>
+      </w:r>
+      <w:proofErr w:type="spellEnd"/>
+      <w:proofErr w:type="gramEnd"/>
     </w:p>
     <w:p>
       <w:pPr>
@@ -1737,12 +1915,21 @@
           <w:lang w:val="en-US"/>
         </w:rPr>
       </w:pPr>
-      <w:r>
-        <w:rPr>
-          <w:rFonts w:ascii="Consolas" w:hAnsi="Consolas"/>
-          <w:lang w:val="en-US"/>
-        </w:rPr>
-        <w:t>miktexsetup_standalone ^</w:t>
+      <w:proofErr w:type="spellStart"/>
+      <w:r>
+        <w:rPr>
+          <w:rFonts w:ascii="Consolas" w:hAnsi="Consolas"/>
+          <w:lang w:val="en-US"/>
+        </w:rPr>
+        <w:t>miktexsetup_standalone</w:t>
+      </w:r>
+      <w:proofErr w:type="spellEnd"/>
+      <w:r>
+        <w:rPr>
+          <w:rFonts w:ascii="Consolas" w:hAnsi="Consolas"/>
+          <w:lang w:val="en-US"/>
+        </w:rPr>
+        <w:t xml:space="preserve"> ^</w:t>
       </w:r>
     </w:p>
     <w:p>
@@ -1813,57 +2000,284 @@
           <w:lang w:val="en-US"/>
         </w:rPr>
       </w:pPr>
-      <w:r>
-        <w:rPr>
-          <w:rFonts w:ascii="Consolas" w:hAnsi="Consolas"/>
-          <w:lang w:val="en-US"/>
-        </w:rPr>
-        <w:t>winget install --id Microsoft.Powershell --source winget</w:t>
-      </w:r>
-    </w:p>
-    <w:p>
-      <w:pPr>
-        <w:rPr>
-          <w:rFonts w:ascii="Consolas" w:hAnsi="Consolas"/>
-          <w:lang w:val="en-US"/>
-        </w:rPr>
-      </w:pPr>
-      <w:r>
-        <w:rPr>
-          <w:rFonts w:ascii="Consolas" w:hAnsi="Consolas"/>
-          <w:lang w:val="en-US"/>
-        </w:rPr>
-        <w:t>winget install --id Microsoft.Powershell.Preview --source winget</w:t>
-      </w:r>
-    </w:p>
-    <w:p>
-      <w:pPr>
-        <w:rPr>
-          <w:rFonts w:ascii="Consolas" w:hAnsi="Consolas"/>
-          <w:lang w:val="en-US"/>
-        </w:rPr>
-      </w:pPr>
-      <w:r>
-        <w:rPr>
-          <w:rFonts w:ascii="Consolas" w:hAnsi="Consolas"/>
-          <w:lang w:val="en-US"/>
-        </w:rPr>
-        <w:t>powershell Set-ExecutionPolicy AllSigned</w:t>
-      </w:r>
-    </w:p>
-    <w:p>
-      <w:pPr>
-        <w:rPr>
-          <w:rFonts w:ascii="Consolas" w:hAnsi="Consolas"/>
-          <w:lang w:val="en-US"/>
-        </w:rPr>
-      </w:pPr>
-      <w:r>
-        <w:rPr>
-          <w:rFonts w:ascii="Consolas" w:hAnsi="Consolas"/>
-          <w:lang w:val="en-US"/>
-        </w:rPr>
-        <w:t>powershell Set-ExecutionPolicy Bypass -Scope Process -Force; [System.Net.ServicePointManager]::SecurityProtocol = [System.Net.ServicePointManager]::SecurityProtocol -bor 3072; iex ((New-Object System.Net.WebClient).DownloadString('https://community.chocolatey.org/install.ps1'))</w:t>
+      <w:proofErr w:type="spellStart"/>
+      <w:r>
+        <w:rPr>
+          <w:rFonts w:ascii="Consolas" w:hAnsi="Consolas"/>
+          <w:lang w:val="en-US"/>
+        </w:rPr>
+        <w:t>winget</w:t>
+      </w:r>
+      <w:proofErr w:type="spellEnd"/>
+      <w:r>
+        <w:rPr>
+          <w:rFonts w:ascii="Consolas" w:hAnsi="Consolas"/>
+          <w:lang w:val="en-US"/>
+        </w:rPr>
+        <w:t xml:space="preserve"> install --id </w:t>
+      </w:r>
+      <w:proofErr w:type="spellStart"/>
+      <w:r>
+        <w:rPr>
+          <w:rFonts w:ascii="Consolas" w:hAnsi="Consolas"/>
+          <w:lang w:val="en-US"/>
+        </w:rPr>
+        <w:t>Microsoft.Powershell</w:t>
+      </w:r>
+      <w:proofErr w:type="spellEnd"/>
+      <w:r>
+        <w:rPr>
+          <w:rFonts w:ascii="Consolas" w:hAnsi="Consolas"/>
+          <w:lang w:val="en-US"/>
+        </w:rPr>
+        <w:t xml:space="preserve"> --source </w:t>
+      </w:r>
+      <w:proofErr w:type="spellStart"/>
+      <w:r>
+        <w:rPr>
+          <w:rFonts w:ascii="Consolas" w:hAnsi="Consolas"/>
+          <w:lang w:val="en-US"/>
+        </w:rPr>
+        <w:t>winget</w:t>
+      </w:r>
+      <w:proofErr w:type="spellEnd"/>
+    </w:p>
+    <w:p>
+      <w:pPr>
+        <w:rPr>
+          <w:rFonts w:ascii="Consolas" w:hAnsi="Consolas"/>
+          <w:lang w:val="en-US"/>
+        </w:rPr>
+      </w:pPr>
+      <w:proofErr w:type="spellStart"/>
+      <w:r>
+        <w:rPr>
+          <w:rFonts w:ascii="Consolas" w:hAnsi="Consolas"/>
+          <w:lang w:val="en-US"/>
+        </w:rPr>
+        <w:t>winget</w:t>
+      </w:r>
+      <w:proofErr w:type="spellEnd"/>
+      <w:r>
+        <w:rPr>
+          <w:rFonts w:ascii="Consolas" w:hAnsi="Consolas"/>
+          <w:lang w:val="en-US"/>
+        </w:rPr>
+        <w:t xml:space="preserve"> install --id </w:t>
+      </w:r>
+      <w:proofErr w:type="spellStart"/>
+      <w:proofErr w:type="gramStart"/>
+      <w:r>
+        <w:rPr>
+          <w:rFonts w:ascii="Consolas" w:hAnsi="Consolas"/>
+          <w:lang w:val="en-US"/>
+        </w:rPr>
+        <w:t>Microsoft.Powershell.Preview</w:t>
+      </w:r>
+      <w:proofErr w:type="spellEnd"/>
+      <w:proofErr w:type="gramEnd"/>
+      <w:r>
+        <w:rPr>
+          <w:rFonts w:ascii="Consolas" w:hAnsi="Consolas"/>
+          <w:lang w:val="en-US"/>
+        </w:rPr>
+        <w:t xml:space="preserve"> --source </w:t>
+      </w:r>
+      <w:proofErr w:type="spellStart"/>
+      <w:r>
+        <w:rPr>
+          <w:rFonts w:ascii="Consolas" w:hAnsi="Consolas"/>
+          <w:lang w:val="en-US"/>
+        </w:rPr>
+        <w:t>winget</w:t>
+      </w:r>
+      <w:proofErr w:type="spellEnd"/>
+    </w:p>
+    <w:p>
+      <w:pPr>
+        <w:rPr>
+          <w:rFonts w:ascii="Consolas" w:hAnsi="Consolas"/>
+          <w:lang w:val="en-US"/>
+        </w:rPr>
+      </w:pPr>
+      <w:proofErr w:type="spellStart"/>
+      <w:r>
+        <w:rPr>
+          <w:rFonts w:ascii="Consolas" w:hAnsi="Consolas"/>
+          <w:lang w:val="en-US"/>
+        </w:rPr>
+        <w:t>powershell</w:t>
+      </w:r>
+      <w:proofErr w:type="spellEnd"/>
+      <w:r>
+        <w:rPr>
+          <w:rFonts w:ascii="Consolas" w:hAnsi="Consolas"/>
+          <w:lang w:val="en-US"/>
+        </w:rPr>
+        <w:t xml:space="preserve"> Set-</w:t>
+      </w:r>
+      <w:proofErr w:type="spellStart"/>
+      <w:r>
+        <w:rPr>
+          <w:rFonts w:ascii="Consolas" w:hAnsi="Consolas"/>
+          <w:lang w:val="en-US"/>
+        </w:rPr>
+        <w:t>ExecutionPolicy</w:t>
+      </w:r>
+      <w:proofErr w:type="spellEnd"/>
+      <w:r>
+        <w:rPr>
+          <w:rFonts w:ascii="Consolas" w:hAnsi="Consolas"/>
+          <w:lang w:val="en-US"/>
+        </w:rPr>
+        <w:t xml:space="preserve"> </w:t>
+      </w:r>
+      <w:proofErr w:type="spellStart"/>
+      <w:r>
+        <w:rPr>
+          <w:rFonts w:ascii="Consolas" w:hAnsi="Consolas"/>
+          <w:lang w:val="en-US"/>
+        </w:rPr>
+        <w:t>AllSigned</w:t>
+      </w:r>
+      <w:proofErr w:type="spellEnd"/>
+    </w:p>
+    <w:p>
+      <w:pPr>
+        <w:rPr>
+          <w:rFonts w:ascii="Consolas" w:hAnsi="Consolas"/>
+          <w:lang w:val="en-US"/>
+        </w:rPr>
+      </w:pPr>
+      <w:proofErr w:type="spellStart"/>
+      <w:r>
+        <w:rPr>
+          <w:rFonts w:ascii="Consolas" w:hAnsi="Consolas"/>
+          <w:lang w:val="en-US"/>
+        </w:rPr>
+        <w:t>powershell</w:t>
+      </w:r>
+      <w:proofErr w:type="spellEnd"/>
+      <w:r>
+        <w:rPr>
+          <w:rFonts w:ascii="Consolas" w:hAnsi="Consolas"/>
+          <w:lang w:val="en-US"/>
+        </w:rPr>
+        <w:t xml:space="preserve"> Set-</w:t>
+      </w:r>
+      <w:proofErr w:type="spellStart"/>
+      <w:r>
+        <w:rPr>
+          <w:rFonts w:ascii="Consolas" w:hAnsi="Consolas"/>
+          <w:lang w:val="en-US"/>
+        </w:rPr>
+        <w:t>ExecutionPolicy</w:t>
+      </w:r>
+      <w:proofErr w:type="spellEnd"/>
+      <w:r>
+        <w:rPr>
+          <w:rFonts w:ascii="Consolas" w:hAnsi="Consolas"/>
+          <w:lang w:val="en-US"/>
+        </w:rPr>
+        <w:t xml:space="preserve"> Bypass -Scope Process -Force; [</w:t>
+      </w:r>
+      <w:proofErr w:type="spellStart"/>
+      <w:r>
+        <w:rPr>
+          <w:rFonts w:ascii="Consolas" w:hAnsi="Consolas"/>
+          <w:lang w:val="en-US"/>
+        </w:rPr>
+        <w:t>System.Net.ServicePointManager</w:t>
+      </w:r>
+      <w:proofErr w:type="spellEnd"/>
+      <w:proofErr w:type="gramStart"/>
+      <w:r>
+        <w:rPr>
+          <w:rFonts w:ascii="Consolas" w:hAnsi="Consolas"/>
+          <w:lang w:val="en-US"/>
+        </w:rPr>
+        <w:t>]::</w:t>
+      </w:r>
+      <w:proofErr w:type="spellStart"/>
+      <w:proofErr w:type="gramEnd"/>
+      <w:r>
+        <w:rPr>
+          <w:rFonts w:ascii="Consolas" w:hAnsi="Consolas"/>
+          <w:lang w:val="en-US"/>
+        </w:rPr>
+        <w:t>SecurityProtocol</w:t>
+      </w:r>
+      <w:proofErr w:type="spellEnd"/>
+      <w:r>
+        <w:rPr>
+          <w:rFonts w:ascii="Consolas" w:hAnsi="Consolas"/>
+          <w:lang w:val="en-US"/>
+        </w:rPr>
+        <w:t xml:space="preserve"> = [</w:t>
+      </w:r>
+      <w:proofErr w:type="spellStart"/>
+      <w:r>
+        <w:rPr>
+          <w:rFonts w:ascii="Consolas" w:hAnsi="Consolas"/>
+          <w:lang w:val="en-US"/>
+        </w:rPr>
+        <w:t>System.Net.ServicePointManager</w:t>
+      </w:r>
+      <w:proofErr w:type="spellEnd"/>
+      <w:r>
+        <w:rPr>
+          <w:rFonts w:ascii="Consolas" w:hAnsi="Consolas"/>
+          <w:lang w:val="en-US"/>
+        </w:rPr>
+        <w:t>]::</w:t>
+      </w:r>
+      <w:proofErr w:type="spellStart"/>
+      <w:r>
+        <w:rPr>
+          <w:rFonts w:ascii="Consolas" w:hAnsi="Consolas"/>
+          <w:lang w:val="en-US"/>
+        </w:rPr>
+        <w:t>SecurityProtocol</w:t>
+      </w:r>
+      <w:proofErr w:type="spellEnd"/>
+      <w:r>
+        <w:rPr>
+          <w:rFonts w:ascii="Consolas" w:hAnsi="Consolas"/>
+          <w:lang w:val="en-US"/>
+        </w:rPr>
+        <w:t xml:space="preserve"> -</w:t>
+      </w:r>
+      <w:proofErr w:type="spellStart"/>
+      <w:r>
+        <w:rPr>
+          <w:rFonts w:ascii="Consolas" w:hAnsi="Consolas"/>
+          <w:lang w:val="en-US"/>
+        </w:rPr>
+        <w:t>bor</w:t>
+      </w:r>
+      <w:proofErr w:type="spellEnd"/>
+      <w:r>
+        <w:rPr>
+          <w:rFonts w:ascii="Consolas" w:hAnsi="Consolas"/>
+          <w:lang w:val="en-US"/>
+        </w:rPr>
+        <w:t xml:space="preserve"> 3072; </w:t>
+      </w:r>
+      <w:proofErr w:type="spellStart"/>
+      <w:r>
+        <w:rPr>
+          <w:rFonts w:ascii="Consolas" w:hAnsi="Consolas"/>
+          <w:lang w:val="en-US"/>
+        </w:rPr>
+        <w:t>iex</w:t>
+      </w:r>
+      <w:proofErr w:type="spellEnd"/>
+      <w:r>
+        <w:rPr>
+          <w:rFonts w:ascii="Consolas" w:hAnsi="Consolas"/>
+          <w:lang w:val="en-US"/>
+        </w:rPr>
+        <w:t xml:space="preserve"> ((New-Object System.Net.WebClient).DownloadString('https://community.chocolatey.org/install.ps1'))</w:t>
       </w:r>
     </w:p>
     <w:p>
@@ -2119,7 +2533,23 @@
           <w:rFonts w:ascii="Consolas" w:hAnsi="Consolas"/>
           <w:lang w:val="en-US"/>
         </w:rPr>
-        <w:t>start /wait %ANACONDA_FILE% /RegisterPython=1 /silent</w:t>
+        <w:t>start /wait %ANACONDA_FILE% /</w:t>
+      </w:r>
+      <w:proofErr w:type="spellStart"/>
+      <w:r>
+        <w:rPr>
+          <w:rFonts w:ascii="Consolas" w:hAnsi="Consolas"/>
+          <w:lang w:val="en-US"/>
+        </w:rPr>
+        <w:t>RegisterPython</w:t>
+      </w:r>
+      <w:proofErr w:type="spellEnd"/>
+      <w:r>
+        <w:rPr>
+          <w:rFonts w:ascii="Consolas" w:hAnsi="Consolas"/>
+          <w:lang w:val="en-US"/>
+        </w:rPr>
+        <w:t>=1 /silent</w:t>
       </w:r>
     </w:p>
     <w:p>
@@ -2537,7 +2967,39 @@
           <w:rFonts w:ascii="Consolas" w:hAnsi="Consolas"/>
           <w:lang w:val="en-US"/>
         </w:rPr>
-        <w:t>start /wait msiexec /i %QUALCULATE_FILE%</w:t>
+        <w:t xml:space="preserve">start /wait </w:t>
+      </w:r>
+      <w:proofErr w:type="spellStart"/>
+      <w:r>
+        <w:rPr>
+          <w:rFonts w:ascii="Consolas" w:hAnsi="Consolas"/>
+          <w:lang w:val="en-US"/>
+        </w:rPr>
+        <w:t>msiexec</w:t>
+      </w:r>
+      <w:proofErr w:type="spellEnd"/>
+      <w:r>
+        <w:rPr>
+          <w:rFonts w:ascii="Consolas" w:hAnsi="Consolas"/>
+          <w:lang w:val="en-US"/>
+        </w:rPr>
+        <w:t xml:space="preserve"> /</w:t>
+      </w:r>
+      <w:proofErr w:type="spellStart"/>
+      <w:r>
+        <w:rPr>
+          <w:rFonts w:ascii="Consolas" w:hAnsi="Consolas"/>
+          <w:lang w:val="en-US"/>
+        </w:rPr>
+        <w:t>i</w:t>
+      </w:r>
+      <w:proofErr w:type="spellEnd"/>
+      <w:r>
+        <w:rPr>
+          <w:rFonts w:ascii="Consolas" w:hAnsi="Consolas"/>
+          <w:lang w:val="en-US"/>
+        </w:rPr>
+        <w:t xml:space="preserve"> %QUALCULATE_FILE%</w:t>
       </w:r>
     </w:p>
     <w:p>
@@ -2576,7 +3038,39 @@
           <w:lang w:val="en-US"/>
         </w:rPr>
         <w:lastRenderedPageBreak/>
-        <w:t>start /wait msiexec /i %FLAMESHOT_FILE%</w:t>
+        <w:t xml:space="preserve">start /wait </w:t>
+      </w:r>
+      <w:proofErr w:type="spellStart"/>
+      <w:r>
+        <w:rPr>
+          <w:rFonts w:ascii="Consolas" w:hAnsi="Consolas"/>
+          <w:lang w:val="en-US"/>
+        </w:rPr>
+        <w:t>msiexec</w:t>
+      </w:r>
+      <w:proofErr w:type="spellEnd"/>
+      <w:r>
+        <w:rPr>
+          <w:rFonts w:ascii="Consolas" w:hAnsi="Consolas"/>
+          <w:lang w:val="en-US"/>
+        </w:rPr>
+        <w:t xml:space="preserve"> /</w:t>
+      </w:r>
+      <w:proofErr w:type="spellStart"/>
+      <w:r>
+        <w:rPr>
+          <w:rFonts w:ascii="Consolas" w:hAnsi="Consolas"/>
+          <w:lang w:val="en-US"/>
+        </w:rPr>
+        <w:t>i</w:t>
+      </w:r>
+      <w:proofErr w:type="spellEnd"/>
+      <w:r>
+        <w:rPr>
+          <w:rFonts w:ascii="Consolas" w:hAnsi="Consolas"/>
+          <w:lang w:val="en-US"/>
+        </w:rPr>
+        <w:t xml:space="preserve"> %FLAMESHOT_FILE%</w:t>
       </w:r>
     </w:p>
     <w:p>
@@ -2614,7 +3108,39 @@
           <w:rFonts w:ascii="Consolas" w:hAnsi="Consolas"/>
           <w:lang w:val="en-US"/>
         </w:rPr>
-        <w:t>start /wait msiexec /i %FAR_MANAGER_FILE%</w:t>
+        <w:t xml:space="preserve">start /wait </w:t>
+      </w:r>
+      <w:proofErr w:type="spellStart"/>
+      <w:r>
+        <w:rPr>
+          <w:rFonts w:ascii="Consolas" w:hAnsi="Consolas"/>
+          <w:lang w:val="en-US"/>
+        </w:rPr>
+        <w:t>msiexec</w:t>
+      </w:r>
+      <w:proofErr w:type="spellEnd"/>
+      <w:r>
+        <w:rPr>
+          <w:rFonts w:ascii="Consolas" w:hAnsi="Consolas"/>
+          <w:lang w:val="en-US"/>
+        </w:rPr>
+        <w:t xml:space="preserve"> /</w:t>
+      </w:r>
+      <w:proofErr w:type="spellStart"/>
+      <w:r>
+        <w:rPr>
+          <w:rFonts w:ascii="Consolas" w:hAnsi="Consolas"/>
+          <w:lang w:val="en-US"/>
+        </w:rPr>
+        <w:t>i</w:t>
+      </w:r>
+      <w:proofErr w:type="spellEnd"/>
+      <w:r>
+        <w:rPr>
+          <w:rFonts w:ascii="Consolas" w:hAnsi="Consolas"/>
+          <w:lang w:val="en-US"/>
+        </w:rPr>
+        <w:t xml:space="preserve"> %FAR_MANAGER_FILE%</w:t>
       </w:r>
     </w:p>
     <w:p>
